--- a/documentation/Group14_ActualPersonHoursAcountingv2.docx
+++ b/documentation/Group14_ActualPersonHoursAcountingv2.docx
@@ -138,7 +138,7 @@
       <w:tr>
         <w:tc>
           <w:tcPr>
-            <w:tcW w:w="1168" w:type="dxa"/>
+            <w:tcW w:w="1082" w:type="dxa"/>
             <w:vMerge w:val="restart"/>
             <w:vAlign w:val="center"/>
           </w:tcPr>
@@ -163,7 +163,7 @@
         </w:tc>
         <w:tc>
           <w:tcPr>
-            <w:tcW w:w="13412" w:type="dxa"/>
+            <w:tcW w:w="13498" w:type="dxa"/>
             <w:gridSpan w:val="10"/>
           </w:tcPr>
           <w:p>
@@ -189,7 +189,7 @@
       <w:tr>
         <w:tc>
           <w:tcPr>
-            <w:tcW w:w="1168" w:type="dxa"/>
+            <w:tcW w:w="1082" w:type="dxa"/>
             <w:vMerge/>
             <w:vAlign w:val="center"/>
           </w:tcPr>
@@ -206,7 +206,7 @@
         </w:tc>
         <w:tc>
           <w:tcPr>
-            <w:tcW w:w="2686" w:type="dxa"/>
+            <w:tcW w:w="2531" w:type="dxa"/>
             <w:gridSpan w:val="2"/>
           </w:tcPr>
           <w:p>
@@ -254,7 +254,7 @@
         </w:tc>
         <w:tc>
           <w:tcPr>
-            <w:tcW w:w="2602" w:type="dxa"/>
+            <w:tcW w:w="2982" w:type="dxa"/>
             <w:gridSpan w:val="2"/>
           </w:tcPr>
           <w:p>
@@ -278,7 +278,7 @@
         </w:tc>
         <w:tc>
           <w:tcPr>
-            <w:tcW w:w="2570" w:type="dxa"/>
+            <w:tcW w:w="2524" w:type="dxa"/>
             <w:gridSpan w:val="2"/>
           </w:tcPr>
           <w:p>
@@ -302,7 +302,7 @@
         </w:tc>
         <w:tc>
           <w:tcPr>
-            <w:tcW w:w="2688" w:type="dxa"/>
+            <w:tcW w:w="2595" w:type="dxa"/>
             <w:gridSpan w:val="2"/>
           </w:tcPr>
           <w:p>
@@ -328,7 +328,7 @@
       <w:tr>
         <w:tc>
           <w:tcPr>
-            <w:tcW w:w="1168" w:type="dxa"/>
+            <w:tcW w:w="1082" w:type="dxa"/>
             <w:vMerge/>
             <w:vAlign w:val="center"/>
           </w:tcPr>
@@ -368,7 +368,7 @@
         </w:tc>
         <w:tc>
           <w:tcPr>
-            <w:tcW w:w="1936" w:type="dxa"/>
+            <w:tcW w:w="1781" w:type="dxa"/>
             <w:vAlign w:val="center"/>
           </w:tcPr>
           <w:p>
@@ -462,7 +462,7 @@
         </w:tc>
         <w:tc>
           <w:tcPr>
-            <w:tcW w:w="1852" w:type="dxa"/>
+            <w:tcW w:w="2232" w:type="dxa"/>
             <w:vAlign w:val="center"/>
           </w:tcPr>
           <w:p>
@@ -509,7 +509,7 @@
         </w:tc>
         <w:tc>
           <w:tcPr>
-            <w:tcW w:w="1820" w:type="dxa"/>
+            <w:tcW w:w="1774" w:type="dxa"/>
             <w:vAlign w:val="center"/>
           </w:tcPr>
           <w:p>
@@ -556,7 +556,7 @@
         </w:tc>
         <w:tc>
           <w:tcPr>
-            <w:tcW w:w="1938" w:type="dxa"/>
+            <w:tcW w:w="1845" w:type="dxa"/>
             <w:vAlign w:val="center"/>
           </w:tcPr>
           <w:p>
@@ -582,7 +582,7 @@
       <w:tr>
         <w:tc>
           <w:tcPr>
-            <w:tcW w:w="1168" w:type="dxa"/>
+            <w:tcW w:w="1082" w:type="dxa"/>
             <w:vAlign w:val="center"/>
           </w:tcPr>
           <w:p>
@@ -626,7 +626,7 @@
         </w:tc>
         <w:tc>
           <w:tcPr>
-            <w:tcW w:w="1936" w:type="dxa"/>
+            <w:tcW w:w="1781" w:type="dxa"/>
             <w:vAlign w:val="center"/>
           </w:tcPr>
           <w:p>
@@ -704,7 +704,7 @@
         </w:tc>
         <w:tc>
           <w:tcPr>
-            <w:tcW w:w="1852" w:type="dxa"/>
+            <w:tcW w:w="2232" w:type="dxa"/>
             <w:vAlign w:val="center"/>
           </w:tcPr>
           <w:p>
@@ -743,7 +743,7 @@
         </w:tc>
         <w:tc>
           <w:tcPr>
-            <w:tcW w:w="1820" w:type="dxa"/>
+            <w:tcW w:w="1774" w:type="dxa"/>
             <w:vAlign w:val="center"/>
           </w:tcPr>
           <w:p>
@@ -782,7 +782,7 @@
         </w:tc>
         <w:tc>
           <w:tcPr>
-            <w:tcW w:w="1938" w:type="dxa"/>
+            <w:tcW w:w="1845" w:type="dxa"/>
             <w:vAlign w:val="center"/>
           </w:tcPr>
           <w:p>
@@ -803,7 +803,7 @@
       <w:tr>
         <w:tc>
           <w:tcPr>
-            <w:tcW w:w="1168" w:type="dxa"/>
+            <w:tcW w:w="1082" w:type="dxa"/>
             <w:vAlign w:val="center"/>
           </w:tcPr>
           <w:p>
@@ -853,7 +853,7 @@
         </w:tc>
         <w:tc>
           <w:tcPr>
-            <w:tcW w:w="1936" w:type="dxa"/>
+            <w:tcW w:w="1781" w:type="dxa"/>
             <w:vAlign w:val="center"/>
           </w:tcPr>
           <w:p>
@@ -957,7 +957,7 @@
         </w:tc>
         <w:tc>
           <w:tcPr>
-            <w:tcW w:w="1852" w:type="dxa"/>
+            <w:tcW w:w="2232" w:type="dxa"/>
             <w:vAlign w:val="center"/>
           </w:tcPr>
           <w:p>
@@ -1009,7 +1009,7 @@
         </w:tc>
         <w:tc>
           <w:tcPr>
-            <w:tcW w:w="1820" w:type="dxa"/>
+            <w:tcW w:w="1774" w:type="dxa"/>
             <w:vAlign w:val="center"/>
           </w:tcPr>
           <w:p>
@@ -1055,7 +1055,7 @@
         </w:tc>
         <w:tc>
           <w:tcPr>
-            <w:tcW w:w="1938" w:type="dxa"/>
+            <w:tcW w:w="1845" w:type="dxa"/>
             <w:vAlign w:val="center"/>
           </w:tcPr>
           <w:p>
@@ -1077,7 +1077,7 @@
       <w:tr>
         <w:tc>
           <w:tcPr>
-            <w:tcW w:w="1168" w:type="dxa"/>
+            <w:tcW w:w="1082" w:type="dxa"/>
             <w:vAlign w:val="center"/>
           </w:tcPr>
           <w:p>
@@ -1127,7 +1127,7 @@
         </w:tc>
         <w:tc>
           <w:tcPr>
-            <w:tcW w:w="1936" w:type="dxa"/>
+            <w:tcW w:w="1781" w:type="dxa"/>
             <w:vAlign w:val="center"/>
           </w:tcPr>
           <w:p>
@@ -1218,7 +1218,7 @@
         </w:tc>
         <w:tc>
           <w:tcPr>
-            <w:tcW w:w="1852" w:type="dxa"/>
+            <w:tcW w:w="2232" w:type="dxa"/>
             <w:vAlign w:val="center"/>
           </w:tcPr>
           <w:p>
@@ -1264,7 +1264,7 @@
         </w:tc>
         <w:tc>
           <w:tcPr>
-            <w:tcW w:w="1820" w:type="dxa"/>
+            <w:tcW w:w="1774" w:type="dxa"/>
           </w:tcPr>
           <w:p>
             <w:pPr>
@@ -1302,7 +1302,7 @@
         </w:tc>
         <w:tc>
           <w:tcPr>
-            <w:tcW w:w="1938" w:type="dxa"/>
+            <w:tcW w:w="1845" w:type="dxa"/>
             <w:vAlign w:val="center"/>
           </w:tcPr>
           <w:p>
@@ -1324,7 +1324,7 @@
       <w:tr>
         <w:tc>
           <w:tcPr>
-            <w:tcW w:w="1168" w:type="dxa"/>
+            <w:tcW w:w="1082" w:type="dxa"/>
             <w:vAlign w:val="center"/>
           </w:tcPr>
           <w:p>
@@ -1368,7 +1368,7 @@
         </w:tc>
         <w:tc>
           <w:tcPr>
-            <w:tcW w:w="1936" w:type="dxa"/>
+            <w:tcW w:w="1781" w:type="dxa"/>
             <w:vAlign w:val="center"/>
           </w:tcPr>
           <w:p>
@@ -1451,7 +1451,7 @@
         </w:tc>
         <w:tc>
           <w:tcPr>
-            <w:tcW w:w="1852" w:type="dxa"/>
+            <w:tcW w:w="2232" w:type="dxa"/>
             <w:vAlign w:val="center"/>
           </w:tcPr>
           <w:p>
@@ -1503,7 +1503,7 @@
         </w:tc>
         <w:tc>
           <w:tcPr>
-            <w:tcW w:w="1820" w:type="dxa"/>
+            <w:tcW w:w="1774" w:type="dxa"/>
             <w:vAlign w:val="center"/>
           </w:tcPr>
           <w:p>
@@ -1555,7 +1555,7 @@
         </w:tc>
         <w:tc>
           <w:tcPr>
-            <w:tcW w:w="1938" w:type="dxa"/>
+            <w:tcW w:w="1845" w:type="dxa"/>
           </w:tcPr>
           <w:p>
             <w:pPr>
@@ -1575,7 +1575,7 @@
       <w:tr>
         <w:tc>
           <w:tcPr>
-            <w:tcW w:w="1168" w:type="dxa"/>
+            <w:tcW w:w="1082" w:type="dxa"/>
             <w:vAlign w:val="center"/>
           </w:tcPr>
           <w:p>
@@ -1625,7 +1625,7 @@
         </w:tc>
         <w:tc>
           <w:tcPr>
-            <w:tcW w:w="1936" w:type="dxa"/>
+            <w:tcW w:w="1781" w:type="dxa"/>
             <w:vAlign w:val="center"/>
           </w:tcPr>
           <w:p>
@@ -1723,7 +1723,7 @@
         </w:tc>
         <w:tc>
           <w:tcPr>
-            <w:tcW w:w="1852" w:type="dxa"/>
+            <w:tcW w:w="2232" w:type="dxa"/>
             <w:vAlign w:val="center"/>
           </w:tcPr>
           <w:p>
@@ -1768,7 +1768,7 @@
         </w:tc>
         <w:tc>
           <w:tcPr>
-            <w:tcW w:w="1820" w:type="dxa"/>
+            <w:tcW w:w="1774" w:type="dxa"/>
             <w:vAlign w:val="center"/>
           </w:tcPr>
           <w:p>
@@ -1814,7 +1814,7 @@
         </w:tc>
         <w:tc>
           <w:tcPr>
-            <w:tcW w:w="1938" w:type="dxa"/>
+            <w:tcW w:w="1845" w:type="dxa"/>
             <w:vAlign w:val="center"/>
           </w:tcPr>
           <w:p>
@@ -1836,7 +1836,7 @@
       <w:tr>
         <w:tc>
           <w:tcPr>
-            <w:tcW w:w="1168" w:type="dxa"/>
+            <w:tcW w:w="1082" w:type="dxa"/>
             <w:vAlign w:val="center"/>
           </w:tcPr>
           <w:p>
@@ -1880,7 +1880,7 @@
         </w:tc>
         <w:tc>
           <w:tcPr>
-            <w:tcW w:w="1936" w:type="dxa"/>
+            <w:tcW w:w="1781" w:type="dxa"/>
             <w:vAlign w:val="center"/>
           </w:tcPr>
           <w:p>
@@ -1985,7 +1985,7 @@
         </w:tc>
         <w:tc>
           <w:tcPr>
-            <w:tcW w:w="1852" w:type="dxa"/>
+            <w:tcW w:w="2232" w:type="dxa"/>
             <w:vAlign w:val="center"/>
           </w:tcPr>
           <w:p>
@@ -2031,7 +2031,7 @@
         </w:tc>
         <w:tc>
           <w:tcPr>
-            <w:tcW w:w="1820" w:type="dxa"/>
+            <w:tcW w:w="1774" w:type="dxa"/>
           </w:tcPr>
           <w:p>
             <w:pPr>
@@ -2077,7 +2077,7 @@
         </w:tc>
         <w:tc>
           <w:tcPr>
-            <w:tcW w:w="1938" w:type="dxa"/>
+            <w:tcW w:w="1845" w:type="dxa"/>
             <w:vAlign w:val="center"/>
           </w:tcPr>
           <w:p>
@@ -2099,7 +2099,7 @@
       <w:tr>
         <w:tc>
           <w:tcPr>
-            <w:tcW w:w="1168" w:type="dxa"/>
+            <w:tcW w:w="1082" w:type="dxa"/>
             <w:vAlign w:val="center"/>
           </w:tcPr>
           <w:p>
@@ -2143,7 +2143,7 @@
         </w:tc>
         <w:tc>
           <w:tcPr>
-            <w:tcW w:w="1936" w:type="dxa"/>
+            <w:tcW w:w="1781" w:type="dxa"/>
             <w:vAlign w:val="center"/>
           </w:tcPr>
           <w:p>
@@ -2220,7 +2220,7 @@
         </w:tc>
         <w:tc>
           <w:tcPr>
-            <w:tcW w:w="1852" w:type="dxa"/>
+            <w:tcW w:w="2232" w:type="dxa"/>
             <w:vAlign w:val="center"/>
           </w:tcPr>
           <w:p>
@@ -2260,7 +2260,7 @@
         </w:tc>
         <w:tc>
           <w:tcPr>
-            <w:tcW w:w="1820" w:type="dxa"/>
+            <w:tcW w:w="1774" w:type="dxa"/>
             <w:vAlign w:val="center"/>
           </w:tcPr>
           <w:p>
@@ -2299,7 +2299,7 @@
         </w:tc>
         <w:tc>
           <w:tcPr>
-            <w:tcW w:w="1938" w:type="dxa"/>
+            <w:tcW w:w="1845" w:type="dxa"/>
             <w:vAlign w:val="center"/>
           </w:tcPr>
           <w:p>
@@ -2321,7 +2321,7 @@
       <w:tr>
         <w:tc>
           <w:tcPr>
-            <w:tcW w:w="1168" w:type="dxa"/>
+            <w:tcW w:w="1082" w:type="dxa"/>
             <w:vAlign w:val="center"/>
           </w:tcPr>
           <w:p>
@@ -2365,7 +2365,7 @@
         </w:tc>
         <w:tc>
           <w:tcPr>
-            <w:tcW w:w="1936" w:type="dxa"/>
+            <w:tcW w:w="1781" w:type="dxa"/>
             <w:vAlign w:val="center"/>
           </w:tcPr>
           <w:p>
@@ -2443,7 +2443,7 @@
         </w:tc>
         <w:tc>
           <w:tcPr>
-            <w:tcW w:w="1852" w:type="dxa"/>
+            <w:tcW w:w="2232" w:type="dxa"/>
             <w:vAlign w:val="center"/>
           </w:tcPr>
           <w:p>
@@ -2482,7 +2482,7 @@
         </w:tc>
         <w:tc>
           <w:tcPr>
-            <w:tcW w:w="1820" w:type="dxa"/>
+            <w:tcW w:w="1774" w:type="dxa"/>
             <w:vAlign w:val="center"/>
           </w:tcPr>
           <w:p>
@@ -2521,7 +2521,7 @@
         </w:tc>
         <w:tc>
           <w:tcPr>
-            <w:tcW w:w="1938" w:type="dxa"/>
+            <w:tcW w:w="1845" w:type="dxa"/>
             <w:vAlign w:val="center"/>
           </w:tcPr>
           <w:p>
@@ -2542,7 +2542,7 @@
       <w:tr>
         <w:tc>
           <w:tcPr>
-            <w:tcW w:w="1168" w:type="dxa"/>
+            <w:tcW w:w="1082" w:type="dxa"/>
             <w:vAlign w:val="center"/>
           </w:tcPr>
           <w:p>
@@ -2592,7 +2592,7 @@
         </w:tc>
         <w:tc>
           <w:tcPr>
-            <w:tcW w:w="1936" w:type="dxa"/>
+            <w:tcW w:w="1781" w:type="dxa"/>
             <w:vAlign w:val="center"/>
           </w:tcPr>
           <w:p>
@@ -2683,7 +2683,7 @@
         </w:tc>
         <w:tc>
           <w:tcPr>
-            <w:tcW w:w="1852" w:type="dxa"/>
+            <w:tcW w:w="2232" w:type="dxa"/>
             <w:vAlign w:val="center"/>
           </w:tcPr>
           <w:p>
@@ -2735,7 +2735,7 @@
         </w:tc>
         <w:tc>
           <w:tcPr>
-            <w:tcW w:w="1820" w:type="dxa"/>
+            <w:tcW w:w="1774" w:type="dxa"/>
             <w:vAlign w:val="center"/>
           </w:tcPr>
           <w:p>
@@ -2781,7 +2781,7 @@
         </w:tc>
         <w:tc>
           <w:tcPr>
-            <w:tcW w:w="1938" w:type="dxa"/>
+            <w:tcW w:w="1845" w:type="dxa"/>
             <w:vAlign w:val="center"/>
           </w:tcPr>
           <w:p>
@@ -2803,7 +2803,7 @@
       <w:tr>
         <w:tc>
           <w:tcPr>
-            <w:tcW w:w="1168" w:type="dxa"/>
+            <w:tcW w:w="1082" w:type="dxa"/>
             <w:vAlign w:val="center"/>
           </w:tcPr>
           <w:p>
@@ -2853,7 +2853,7 @@
         </w:tc>
         <w:tc>
           <w:tcPr>
-            <w:tcW w:w="1936" w:type="dxa"/>
+            <w:tcW w:w="1781" w:type="dxa"/>
             <w:vAlign w:val="center"/>
           </w:tcPr>
           <w:p>
@@ -2944,7 +2944,7 @@
         </w:tc>
         <w:tc>
           <w:tcPr>
-            <w:tcW w:w="1852" w:type="dxa"/>
+            <w:tcW w:w="2232" w:type="dxa"/>
             <w:vAlign w:val="center"/>
           </w:tcPr>
           <w:p>
@@ -2996,7 +2996,7 @@
         </w:tc>
         <w:tc>
           <w:tcPr>
-            <w:tcW w:w="1820" w:type="dxa"/>
+            <w:tcW w:w="1774" w:type="dxa"/>
             <w:vAlign w:val="center"/>
           </w:tcPr>
           <w:p>
@@ -3042,7 +3042,7 @@
         </w:tc>
         <w:tc>
           <w:tcPr>
-            <w:tcW w:w="1938" w:type="dxa"/>
+            <w:tcW w:w="1845" w:type="dxa"/>
           </w:tcPr>
           <w:p>
             <w:pPr>
@@ -3062,7 +3062,7 @@
       <w:tr>
         <w:tc>
           <w:tcPr>
-            <w:tcW w:w="1168" w:type="dxa"/>
+            <w:tcW w:w="1082" w:type="dxa"/>
             <w:vAlign w:val="center"/>
           </w:tcPr>
           <w:p>
@@ -3106,7 +3106,7 @@
         </w:tc>
         <w:tc>
           <w:tcPr>
-            <w:tcW w:w="1936" w:type="dxa"/>
+            <w:tcW w:w="1781" w:type="dxa"/>
             <w:vAlign w:val="center"/>
           </w:tcPr>
           <w:p>
@@ -3197,7 +3197,7 @@
         </w:tc>
         <w:tc>
           <w:tcPr>
-            <w:tcW w:w="1852" w:type="dxa"/>
+            <w:tcW w:w="2232" w:type="dxa"/>
           </w:tcPr>
           <w:p>
             <w:pPr>
@@ -3249,7 +3249,7 @@
         </w:tc>
         <w:tc>
           <w:tcPr>
-            <w:tcW w:w="1820" w:type="dxa"/>
+            <w:tcW w:w="1774" w:type="dxa"/>
             <w:vAlign w:val="center"/>
           </w:tcPr>
           <w:p>
@@ -3295,7 +3295,7 @@
         </w:tc>
         <w:tc>
           <w:tcPr>
-            <w:tcW w:w="1938" w:type="dxa"/>
+            <w:tcW w:w="1845" w:type="dxa"/>
           </w:tcPr>
           <w:p>
             <w:pPr>
@@ -3350,7 +3350,7 @@
       <w:tr>
         <w:tc>
           <w:tcPr>
-            <w:tcW w:w="1168" w:type="dxa"/>
+            <w:tcW w:w="1082" w:type="dxa"/>
             <w:vAlign w:val="center"/>
           </w:tcPr>
           <w:p>
@@ -3395,7 +3395,7 @@
         </w:tc>
         <w:tc>
           <w:tcPr>
-            <w:tcW w:w="1936" w:type="dxa"/>
+            <w:tcW w:w="1781" w:type="dxa"/>
             <w:vAlign w:val="center"/>
           </w:tcPr>
           <w:p>
@@ -3473,7 +3473,7 @@
         </w:tc>
         <w:tc>
           <w:tcPr>
-            <w:tcW w:w="1852" w:type="dxa"/>
+            <w:tcW w:w="2232" w:type="dxa"/>
           </w:tcPr>
           <w:p>
             <w:pPr>
@@ -3517,7 +3517,7 @@
         </w:tc>
         <w:tc>
           <w:tcPr>
-            <w:tcW w:w="1820" w:type="dxa"/>
+            <w:tcW w:w="1774" w:type="dxa"/>
             <w:vAlign w:val="center"/>
           </w:tcPr>
           <w:p>
@@ -3563,7 +3563,7 @@
         </w:tc>
         <w:tc>
           <w:tcPr>
-            <w:tcW w:w="1938" w:type="dxa"/>
+            <w:tcW w:w="1845" w:type="dxa"/>
             <w:vAlign w:val="center"/>
           </w:tcPr>
           <w:p>
@@ -3585,7 +3585,7 @@
       <w:tr>
         <w:tc>
           <w:tcPr>
-            <w:tcW w:w="1168" w:type="dxa"/>
+            <w:tcW w:w="1082" w:type="dxa"/>
             <w:vAlign w:val="center"/>
           </w:tcPr>
           <w:p>
@@ -3629,7 +3629,7 @@
         </w:tc>
         <w:tc>
           <w:tcPr>
-            <w:tcW w:w="1936" w:type="dxa"/>
+            <w:tcW w:w="1781" w:type="dxa"/>
             <w:vAlign w:val="center"/>
           </w:tcPr>
           <w:p>
@@ -3726,7 +3726,7 @@
         </w:tc>
         <w:tc>
           <w:tcPr>
-            <w:tcW w:w="1852" w:type="dxa"/>
+            <w:tcW w:w="2232" w:type="dxa"/>
             <w:vAlign w:val="center"/>
           </w:tcPr>
           <w:p>
@@ -3778,7 +3778,7 @@
         </w:tc>
         <w:tc>
           <w:tcPr>
-            <w:tcW w:w="1820" w:type="dxa"/>
+            <w:tcW w:w="1774" w:type="dxa"/>
             <w:vAlign w:val="center"/>
           </w:tcPr>
           <w:p>
@@ -3824,7 +3824,7 @@
         </w:tc>
         <w:tc>
           <w:tcPr>
-            <w:tcW w:w="1938" w:type="dxa"/>
+            <w:tcW w:w="1845" w:type="dxa"/>
             <w:vAlign w:val="center"/>
           </w:tcPr>
           <w:p>
@@ -3846,7 +3846,7 @@
       <w:tr>
         <w:tc>
           <w:tcPr>
-            <w:tcW w:w="1168" w:type="dxa"/>
+            <w:tcW w:w="1082" w:type="dxa"/>
             <w:vAlign w:val="center"/>
           </w:tcPr>
           <w:p>
@@ -3890,7 +3890,7 @@
         </w:tc>
         <w:tc>
           <w:tcPr>
-            <w:tcW w:w="1936" w:type="dxa"/>
+            <w:tcW w:w="1781" w:type="dxa"/>
             <w:vAlign w:val="center"/>
           </w:tcPr>
           <w:p>
@@ -3967,7 +3967,7 @@
         </w:tc>
         <w:tc>
           <w:tcPr>
-            <w:tcW w:w="1852" w:type="dxa"/>
+            <w:tcW w:w="2232" w:type="dxa"/>
           </w:tcPr>
           <w:p>
             <w:pPr>
@@ -4005,7 +4005,7 @@
         </w:tc>
         <w:tc>
           <w:tcPr>
-            <w:tcW w:w="1820" w:type="dxa"/>
+            <w:tcW w:w="1774" w:type="dxa"/>
           </w:tcPr>
           <w:p>
             <w:pPr>
@@ -4043,7 +4043,7 @@
         </w:tc>
         <w:tc>
           <w:tcPr>
-            <w:tcW w:w="1938" w:type="dxa"/>
+            <w:tcW w:w="1845" w:type="dxa"/>
           </w:tcPr>
           <w:p>
             <w:pPr>
@@ -4063,7 +4063,7 @@
       <w:tr>
         <w:tc>
           <w:tcPr>
-            <w:tcW w:w="1168" w:type="dxa"/>
+            <w:tcW w:w="1082" w:type="dxa"/>
             <w:vAlign w:val="center"/>
           </w:tcPr>
           <w:p>
@@ -4108,7 +4108,7 @@
         </w:tc>
         <w:tc>
           <w:tcPr>
-            <w:tcW w:w="1936" w:type="dxa"/>
+            <w:tcW w:w="1781" w:type="dxa"/>
             <w:vAlign w:val="center"/>
           </w:tcPr>
           <w:p>
@@ -4191,7 +4191,7 @@
         </w:tc>
         <w:tc>
           <w:tcPr>
-            <w:tcW w:w="1852" w:type="dxa"/>
+            <w:tcW w:w="2232" w:type="dxa"/>
             <w:vAlign w:val="center"/>
           </w:tcPr>
           <w:p>
@@ -4243,7 +4243,7 @@
         </w:tc>
         <w:tc>
           <w:tcPr>
-            <w:tcW w:w="1820" w:type="dxa"/>
+            <w:tcW w:w="1774" w:type="dxa"/>
             <w:vAlign w:val="center"/>
           </w:tcPr>
           <w:p>
@@ -4289,7 +4289,7 @@
         </w:tc>
         <w:tc>
           <w:tcPr>
-            <w:tcW w:w="1938" w:type="dxa"/>
+            <w:tcW w:w="1845" w:type="dxa"/>
           </w:tcPr>
           <w:p>
             <w:pPr>
@@ -4309,7 +4309,7 @@
       <w:tr>
         <w:tc>
           <w:tcPr>
-            <w:tcW w:w="1168" w:type="dxa"/>
+            <w:tcW w:w="1082" w:type="dxa"/>
             <w:vAlign w:val="center"/>
           </w:tcPr>
           <w:p>
@@ -4354,7 +4354,7 @@
         </w:tc>
         <w:tc>
           <w:tcPr>
-            <w:tcW w:w="1936" w:type="dxa"/>
+            <w:tcW w:w="1781" w:type="dxa"/>
             <w:shd w:val="clear" w:color="auto" w:fill="auto"/>
             <w:vAlign w:val="center"/>
           </w:tcPr>
@@ -4474,7 +4474,7 @@
         </w:tc>
         <w:tc>
           <w:tcPr>
-            <w:tcW w:w="1852" w:type="dxa"/>
+            <w:tcW w:w="2232" w:type="dxa"/>
             <w:shd w:val="clear" w:color="auto" w:fill="auto"/>
             <w:vAlign w:val="center"/>
           </w:tcPr>
@@ -4516,7 +4516,7 @@
         </w:tc>
         <w:tc>
           <w:tcPr>
-            <w:tcW w:w="1820" w:type="dxa"/>
+            <w:tcW w:w="1774" w:type="dxa"/>
             <w:shd w:val="clear" w:color="auto" w:fill="auto"/>
             <w:vAlign w:val="center"/>
           </w:tcPr>
@@ -4588,7 +4588,7 @@
         </w:tc>
         <w:tc>
           <w:tcPr>
-            <w:tcW w:w="1938" w:type="dxa"/>
+            <w:tcW w:w="1845" w:type="dxa"/>
             <w:shd w:val="clear" w:color="auto" w:fill="auto"/>
             <w:vAlign w:val="center"/>
           </w:tcPr>
@@ -4617,7 +4617,7 @@
       <w:tr>
         <w:tc>
           <w:tcPr>
-            <w:tcW w:w="1168" w:type="dxa"/>
+            <w:tcW w:w="1082" w:type="dxa"/>
             <w:shd w:val="clear" w:color="auto" w:fill="auto"/>
             <w:vAlign w:val="center"/>
           </w:tcPr>
@@ -4657,7 +4657,7 @@
         </w:tc>
         <w:tc>
           <w:tcPr>
-            <w:tcW w:w="1936" w:type="dxa"/>
+            <w:tcW w:w="1781" w:type="dxa"/>
             <w:shd w:val="clear" w:color="auto" w:fill="auto"/>
             <w:vAlign w:val="center"/>
           </w:tcPr>
@@ -4682,6 +4682,12 @@
                 <w:rFonts w:ascii="Times New Roman" w:hAnsi="Times New Roman" w:cs="Times New Roman"/>
               </w:rPr>
             </w:pPr>
+            <w:r>
+              <w:rPr>
+                <w:rFonts w:ascii="Times New Roman" w:hAnsi="Times New Roman" w:cs="Times New Roman"/>
+              </w:rPr>
+              <w:t>0:30</w:t>
+            </w:r>
           </w:p>
         </w:tc>
         <w:tc>
@@ -4696,6 +4702,40 @@
                 <w:rFonts w:ascii="Times New Roman" w:hAnsi="Times New Roman" w:cs="Times New Roman"/>
               </w:rPr>
             </w:pPr>
+            <w:r>
+              <w:rPr>
+                <w:rFonts w:ascii="Times New Roman" w:hAnsi="Times New Roman" w:cs="Times New Roman"/>
+              </w:rPr>
+              <w:t xml:space="preserve">add </w:t>
+            </w:r>
+            <w:proofErr w:type="spellStart"/>
+            <w:r>
+              <w:rPr>
+                <w:rFonts w:ascii="Times New Roman" w:hAnsi="Times New Roman" w:cs="Times New Roman"/>
+              </w:rPr>
+              <w:t>noCollisions</w:t>
+            </w:r>
+            <w:proofErr w:type="spellEnd"/>
+            <w:r>
+              <w:rPr>
+                <w:rFonts w:ascii="Times New Roman" w:hAnsi="Times New Roman" w:cs="Times New Roman"/>
+              </w:rPr>
+              <w:t xml:space="preserve"> method, update relevant files, </w:t>
+            </w:r>
+            <w:proofErr w:type="spellStart"/>
+            <w:r>
+              <w:rPr>
+                <w:rFonts w:ascii="Times New Roman" w:hAnsi="Times New Roman" w:cs="Times New Roman"/>
+              </w:rPr>
+              <w:t>github</w:t>
+            </w:r>
+            <w:proofErr w:type="spellEnd"/>
+            <w:r>
+              <w:rPr>
+                <w:rFonts w:ascii="Times New Roman" w:hAnsi="Times New Roman" w:cs="Times New Roman"/>
+              </w:rPr>
+              <w:t xml:space="preserve"> merging</w:t>
+            </w:r>
           </w:p>
         </w:tc>
         <w:tc>
@@ -4715,7 +4755,7 @@
         </w:tc>
         <w:tc>
           <w:tcPr>
-            <w:tcW w:w="1852" w:type="dxa"/>
+            <w:tcW w:w="2232" w:type="dxa"/>
             <w:shd w:val="clear" w:color="auto" w:fill="auto"/>
             <w:vAlign w:val="center"/>
           </w:tcPr>
@@ -4744,7 +4784,7 @@
         </w:tc>
         <w:tc>
           <w:tcPr>
-            <w:tcW w:w="1820" w:type="dxa"/>
+            <w:tcW w:w="1774" w:type="dxa"/>
             <w:shd w:val="clear" w:color="auto" w:fill="auto"/>
             <w:vAlign w:val="center"/>
           </w:tcPr>
@@ -4773,7 +4813,7 @@
         </w:tc>
         <w:tc>
           <w:tcPr>
-            <w:tcW w:w="1938" w:type="dxa"/>
+            <w:tcW w:w="1845" w:type="dxa"/>
             <w:shd w:val="clear" w:color="auto" w:fill="auto"/>
             <w:vAlign w:val="center"/>
           </w:tcPr>
@@ -4789,7 +4829,7 @@
       <w:tr>
         <w:tc>
           <w:tcPr>
-            <w:tcW w:w="1168" w:type="dxa"/>
+            <w:tcW w:w="1082" w:type="dxa"/>
             <w:vMerge w:val="restart"/>
             <w:vAlign w:val="center"/>
           </w:tcPr>
@@ -4814,7 +4854,7 @@
         </w:tc>
         <w:tc>
           <w:tcPr>
-            <w:tcW w:w="2686" w:type="dxa"/>
+            <w:tcW w:w="2531" w:type="dxa"/>
             <w:gridSpan w:val="2"/>
           </w:tcPr>
           <w:p>
@@ -4862,7 +4902,7 @@
         </w:tc>
         <w:tc>
           <w:tcPr>
-            <w:tcW w:w="2602" w:type="dxa"/>
+            <w:tcW w:w="2982" w:type="dxa"/>
             <w:gridSpan w:val="2"/>
           </w:tcPr>
           <w:p>
@@ -4886,7 +4926,7 @@
         </w:tc>
         <w:tc>
           <w:tcPr>
-            <w:tcW w:w="2570" w:type="dxa"/>
+            <w:tcW w:w="2524" w:type="dxa"/>
             <w:gridSpan w:val="2"/>
           </w:tcPr>
           <w:p>
@@ -4910,7 +4950,7 @@
         </w:tc>
         <w:tc>
           <w:tcPr>
-            <w:tcW w:w="2688" w:type="dxa"/>
+            <w:tcW w:w="2595" w:type="dxa"/>
             <w:gridSpan w:val="2"/>
           </w:tcPr>
           <w:p>
@@ -4936,7 +4976,7 @@
       <w:tr>
         <w:tc>
           <w:tcPr>
-            <w:tcW w:w="1168" w:type="dxa"/>
+            <w:tcW w:w="1082" w:type="dxa"/>
             <w:vMerge/>
             <w:vAlign w:val="center"/>
           </w:tcPr>
@@ -4951,7 +4991,7 @@
         </w:tc>
         <w:tc>
           <w:tcPr>
-            <w:tcW w:w="2686" w:type="dxa"/>
+            <w:tcW w:w="2531" w:type="dxa"/>
             <w:gridSpan w:val="2"/>
             <w:shd w:val="clear" w:color="auto" w:fill="FFFF00"/>
           </w:tcPr>
@@ -4987,13 +5027,13 @@
               <w:rPr>
                 <w:rFonts w:ascii="Arial" w:hAnsi="Arial" w:cs="Arial"/>
               </w:rPr>
-              <w:t>14:30</w:t>
-            </w:r>
-          </w:p>
-        </w:tc>
-        <w:tc>
-          <w:tcPr>
-            <w:tcW w:w="2602" w:type="dxa"/>
+              <w:t>15:00</w:t>
+            </w:r>
+          </w:p>
+        </w:tc>
+        <w:tc>
+          <w:tcPr>
+            <w:tcW w:w="2982" w:type="dxa"/>
             <w:gridSpan w:val="2"/>
             <w:shd w:val="clear" w:color="auto" w:fill="FFFF00"/>
           </w:tcPr>
@@ -5014,7 +5054,7 @@
         </w:tc>
         <w:tc>
           <w:tcPr>
-            <w:tcW w:w="2570" w:type="dxa"/>
+            <w:tcW w:w="2524" w:type="dxa"/>
             <w:gridSpan w:val="2"/>
             <w:shd w:val="clear" w:color="auto" w:fill="FFFF00"/>
           </w:tcPr>
@@ -5035,7 +5075,7 @@
         </w:tc>
         <w:tc>
           <w:tcPr>
-            <w:tcW w:w="2688" w:type="dxa"/>
+            <w:tcW w:w="2595" w:type="dxa"/>
             <w:gridSpan w:val="2"/>
             <w:shd w:val="clear" w:color="auto" w:fill="FFFF00"/>
           </w:tcPr>
@@ -5061,11 +5101,6 @@
         <w:rPr>
           <w:rFonts w:ascii="Times New Roman" w:hAnsi="Times New Roman" w:cs="Times New Roman"/>
         </w:rPr>
-      </w:pPr>
-    </w:p>
-    <w:p>
-      <w:pPr>
-        <w:jc w:val="right"/>
       </w:pPr>
     </w:p>
     <w:p>
